--- a/ContextObjects/TT4L_G4_ContextObjects_v1.9.docx
+++ b/ContextObjects/TT4L_G4_ContextObjects_v1.9.docx
@@ -200,11 +200,9 @@
             <w:pPr>
               <w:pStyle w:val="Table-Text"/>
             </w:pPr>
-            <w:proofErr w:type="spellStart"/>
             <w:r>
               <w:t>Nickleirsch</w:t>
             </w:r>
-            <w:proofErr w:type="spellEnd"/>
           </w:p>
         </w:tc>
         <w:tc>
@@ -322,11 +320,9 @@
             <w:pPr>
               <w:pStyle w:val="Table-Text"/>
             </w:pPr>
-            <w:proofErr w:type="spellStart"/>
             <w:r>
               <w:t>Nickleirsch</w:t>
             </w:r>
-            <w:proofErr w:type="spellEnd"/>
           </w:p>
         </w:tc>
         <w:tc>
@@ -384,11 +380,9 @@
             <w:pPr>
               <w:pStyle w:val="Table-Text"/>
             </w:pPr>
-            <w:proofErr w:type="spellStart"/>
             <w:r>
               <w:t>Nickleirsch</w:t>
             </w:r>
-            <w:proofErr w:type="spellEnd"/>
           </w:p>
         </w:tc>
         <w:tc>
@@ -586,13 +580,128 @@
               <w:pStyle w:val="Table-Text"/>
             </w:pPr>
             <w:r>
-              <w:t xml:space="preserve">Added a source of </w:t>
-            </w:r>
-            <w:proofErr w:type="spellStart"/>
-            <w:r>
-              <w:t>requierement</w:t>
-            </w:r>
-            <w:proofErr w:type="spellEnd"/>
+              <w:t>Added a source of requierement</w:t>
+            </w:r>
+          </w:p>
+        </w:tc>
+        <w:tc>
+          <w:tcPr>
+            <w:tcW w:w="1985" w:type="dxa"/>
+          </w:tcPr>
+          <w:p>
+            <w:pPr>
+              <w:pStyle w:val="Table-Text"/>
+              <w:jc w:val="center"/>
+            </w:pPr>
+            <w:r>
+              <w:t>24/04/2025</w:t>
+            </w:r>
+          </w:p>
+        </w:tc>
+      </w:tr>
+      <w:tr>
+        <w:trPr>
+          <w:cantSplit/>
+          <w:jc w:val="center"/>
+        </w:trPr>
+        <w:tc>
+          <w:tcPr>
+            <w:tcW w:w="1170" w:type="dxa"/>
+          </w:tcPr>
+          <w:p>
+            <w:pPr>
+              <w:pStyle w:val="Table-Text"/>
+              <w:suppressAutoHyphens/>
+            </w:pPr>
+            <w:r>
+              <w:t>1.8</w:t>
+            </w:r>
+          </w:p>
+        </w:tc>
+        <w:tc>
+          <w:tcPr>
+            <w:tcW w:w="1949" w:type="dxa"/>
+          </w:tcPr>
+          <w:p>
+            <w:pPr>
+              <w:pStyle w:val="Table-Text"/>
+            </w:pPr>
+            <w:r>
+              <w:t>Lim Xin Yee</w:t>
+            </w:r>
+          </w:p>
+        </w:tc>
+        <w:tc>
+          <w:tcPr>
+            <w:tcW w:w="4252" w:type="dxa"/>
+          </w:tcPr>
+          <w:p>
+            <w:pPr>
+              <w:pStyle w:val="Table-Text"/>
+            </w:pPr>
+            <w:r>
+              <w:t>Added a source of requirements</w:t>
+            </w:r>
+          </w:p>
+        </w:tc>
+        <w:tc>
+          <w:tcPr>
+            <w:tcW w:w="1985" w:type="dxa"/>
+          </w:tcPr>
+          <w:p>
+            <w:pPr>
+              <w:pStyle w:val="Table-Text"/>
+              <w:jc w:val="center"/>
+            </w:pPr>
+            <w:r>
+              <w:t>24/04/2025</w:t>
+            </w:r>
+          </w:p>
+        </w:tc>
+      </w:tr>
+      <w:tr>
+        <w:trPr>
+          <w:cantSplit/>
+          <w:jc w:val="center"/>
+        </w:trPr>
+        <w:tc>
+          <w:tcPr>
+            <w:tcW w:w="1170" w:type="dxa"/>
+          </w:tcPr>
+          <w:p>
+            <w:pPr>
+              <w:pStyle w:val="Table-Text"/>
+              <w:suppressAutoHyphens/>
+            </w:pPr>
+            <w:r>
+              <w:t>1.9</w:t>
+            </w:r>
+          </w:p>
+        </w:tc>
+        <w:tc>
+          <w:tcPr>
+            <w:tcW w:w="1949" w:type="dxa"/>
+          </w:tcPr>
+          <w:p>
+            <w:pPr>
+              <w:pStyle w:val="Table-Text"/>
+            </w:pPr>
+            <w:r>
+              <w:t>Hesham</w:t>
+            </w:r>
+          </w:p>
+        </w:tc>
+        <w:tc>
+          <w:tcPr>
+            <w:tcW w:w="4252" w:type="dxa"/>
+          </w:tcPr>
+          <w:p>
+            <w:pPr>
+              <w:pStyle w:val="Table-Text"/>
+            </w:pPr>
+            <w:r>
+              <w:t>Fixed formatting</w:t>
+            </w:r>
           </w:p>
         </w:tc>
         <w:tc>
@@ -1042,6 +1151,7 @@
         <w:rPr>
           <w:color w:val="FF0000"/>
         </w:rPr>
+        <w:lastRenderedPageBreak/>
         <w:t>Campus</w:t>
       </w:r>
       <w:r>
@@ -1079,7 +1189,6 @@
         <w:rPr>
           <w:color w:val="FF0000"/>
         </w:rPr>
-        <w:lastRenderedPageBreak/>
         <w:t xml:space="preserve">Network </w:t>
       </w:r>
       <w:r>
@@ -1543,11 +1652,11 @@
               </w:rPr>
             </w:pPr>
             <w:r>
-              <w:t xml:space="preserve">optional configurations to support multi-language capabilities and regional time/date formats, especially for institutions with international students </w:t>
+              <w:t xml:space="preserve">optional configurations to support multi-language capabilities and regional </w:t>
             </w:r>
             <w:r>
               <w:lastRenderedPageBreak/>
-              <w:t>or multi-lingual local populations.</w:t>
+              <w:t>time/date formats, especially for institutions with international students or multi-lingual local populations.</w:t>
             </w:r>
           </w:p>
         </w:tc>
@@ -2044,7 +2153,11 @@
               <w:t>r</w:t>
             </w:r>
             <w:r>
-              <w:t>ules ensuring secure coding, user authentication</w:t>
+              <w:t xml:space="preserve">ules ensuring secure coding, user </w:t>
+            </w:r>
+            <w:r>
+              <w:lastRenderedPageBreak/>
+              <w:t>authentication</w:t>
             </w:r>
             <w:r>
               <w:t xml:space="preserve"> and</w:t>
